--- a/Aciar report.docx
+++ b/Aciar report.docx
@@ -1,6 +1,6 @@
 
 <file path=word/document.xml><?xml version="1.0" encoding="utf-8"?>
-<w:document xmlns:wpc="http://schemas.microsoft.com/office/word/2010/wordprocessingCanvas" xmlns:cx="http://schemas.microsoft.com/office/drawing/2014/chartex" xmlns:mc="http://schemas.openxmlformats.org/markup-compatibility/2006" xmlns:o="urn:schemas-microsoft-com:office:office" xmlns:r="http://schemas.openxmlformats.org/officeDocument/2006/relationships" xmlns:m="http://schemas.openxmlformats.org/officeDocument/2006/math" xmlns:v="urn:schemas-microsoft-com:vml" xmlns:wp14="http://schemas.microsoft.com/office/word/2010/wordprocessingDrawing" xmlns:wp="http://schemas.openxmlformats.org/drawingml/2006/wordprocessingDrawing" xmlns:w10="urn:schemas-microsoft-com:office:word" xmlns:w="http://schemas.openxmlformats.org/wordprocessingml/2006/main" xmlns:w14="http://schemas.microsoft.com/office/word/2010/wordml" xmlns:w15="http://schemas.microsoft.com/office/word/2012/wordml" xmlns:w16se="http://schemas.microsoft.com/office/word/2015/wordml/symex" xmlns:wpg="http://schemas.microsoft.com/office/word/2010/wordprocessingGroup" xmlns:wpi="http://schemas.microsoft.com/office/word/2010/wordprocessingInk" xmlns:wne="http://schemas.microsoft.com/office/word/2006/wordml" xmlns:wps="http://schemas.microsoft.com/office/word/2010/wordprocessingShape" mc:Ignorable="w14 w15 w16se wp14">
+<w:document xmlns:wpc="http://schemas.microsoft.com/office/word/2010/wordprocessingCanvas" xmlns:cx="http://schemas.microsoft.com/office/drawing/2014/chartex" xmlns:cx1="http://schemas.microsoft.com/office/drawing/2015/9/8/chartex" xmlns:cx2="http://schemas.microsoft.com/office/drawing/2015/10/21/chartex" xmlns:cx3="http://schemas.microsoft.com/office/drawing/2016/5/9/chartex" xmlns:cx4="http://schemas.microsoft.com/office/drawing/2016/5/10/chartex" xmlns:cx5="http://schemas.microsoft.com/office/drawing/2016/5/11/chartex" xmlns:cx6="http://schemas.microsoft.com/office/drawing/2016/5/12/chartex" xmlns:cx7="http://schemas.microsoft.com/office/drawing/2016/5/13/chartex" xmlns:cx8="http://schemas.microsoft.com/office/drawing/2016/5/14/chartex" xmlns:mc="http://schemas.openxmlformats.org/markup-compatibility/2006" xmlns:aink="http://schemas.microsoft.com/office/drawing/2016/ink" xmlns:am3d="http://schemas.microsoft.com/office/drawing/2017/model3d" xmlns:o="urn:schemas-microsoft-com:office:office" xmlns:oel="http://schemas.microsoft.com/office/2019/extlst" xmlns:r="http://schemas.openxmlformats.org/officeDocument/2006/relationships" xmlns:m="http://schemas.openxmlformats.org/officeDocument/2006/math" xmlns:v="urn:schemas-microsoft-com:vml" xmlns:wp14="http://schemas.microsoft.com/office/word/2010/wordprocessingDrawing" xmlns:wp="http://schemas.openxmlformats.org/drawingml/2006/wordprocessingDrawing" xmlns:w10="urn:schemas-microsoft-com:office:word" xmlns:w="http://schemas.openxmlformats.org/wordprocessingml/2006/main" xmlns:w14="http://schemas.microsoft.com/office/word/2010/wordml" xmlns:w15="http://schemas.microsoft.com/office/word/2012/wordml" xmlns:w16cex="http://schemas.microsoft.com/office/word/2018/wordml/cex" xmlns:w16cid="http://schemas.microsoft.com/office/word/2016/wordml/cid" xmlns:w16="http://schemas.microsoft.com/office/word/2018/wordml" xmlns:w16du="http://schemas.microsoft.com/office/word/2023/wordml/word16du" xmlns:w16sdtdh="http://schemas.microsoft.com/office/word/2020/wordml/sdtdatahash" xmlns:w16se="http://schemas.microsoft.com/office/word/2015/wordml/symex" xmlns:wpg="http://schemas.microsoft.com/office/word/2010/wordprocessingGroup" xmlns:wpi="http://schemas.microsoft.com/office/word/2010/wordprocessingInk" xmlns:wne="http://schemas.microsoft.com/office/word/2006/wordml" xmlns:wps="http://schemas.microsoft.com/office/word/2010/wordprocessingShape" mc:Ignorable="w14 w15 w16se w16cid w16 w16cex w16sdtdh w16du wp14">
   <w:body>
     <w:p>
       <w:pPr>
@@ -181,6 +181,9 @@
       </w:r>
       <w:r>
         <w:fldChar w:fldCharType="end"/>
+      </w:r>
+      <w:r>
+        <w:t>.</w:t>
       </w:r>
       <w:r>
         <w:t>.</w:t>
@@ -374,7 +377,7 @@
         </w:rPr>
         <w:lastRenderedPageBreak/>
         <w:drawing>
-          <wp:inline distT="0" distB="0" distL="0" distR="0" wp14:anchorId="34042F6E" wp14:editId="245EC0F3">
+          <wp:inline distT="0" distB="0" distL="0" distR="0" wp14:anchorId="34042F6E" wp14:editId="7537A97A">
             <wp:extent cx="4468091" cy="3247004"/>
             <wp:effectExtent l="0" t="0" r="2540" b="0"/>
             <wp:docPr id="4" name="Picture 1"/>
@@ -1187,7 +1190,6 @@
         </w:rPr>
         <w:t xml:space="preserve"> felt only in the winter (</w:t>
       </w:r>
-      <w:proofErr w:type="spellStart"/>
       <w:r>
         <w:rPr>
           <w:rFonts w:cstheme="minorHAnsi"/>
@@ -1195,14 +1197,12 @@
         </w:rPr>
         <w:t>boro</w:t>
       </w:r>
-      <w:proofErr w:type="spellEnd"/>
       <w:r>
         <w:rPr>
           <w:rFonts w:cstheme="minorHAnsi"/>
         </w:rPr>
         <w:t xml:space="preserve">) season, but did not affect the cropping pattern of the region or the output of </w:t>
       </w:r>
-      <w:proofErr w:type="spellStart"/>
       <w:r>
         <w:rPr>
           <w:rFonts w:cstheme="minorHAnsi"/>
@@ -1210,7 +1210,6 @@
         </w:rPr>
         <w:t>boro</w:t>
       </w:r>
-      <w:proofErr w:type="spellEnd"/>
       <w:r>
         <w:rPr>
           <w:rFonts w:cstheme="minorHAnsi"/>
@@ -1487,14 +1486,12 @@
         </w:rPr>
         <w:t>and water balance model with managed Land (</w:t>
       </w:r>
-      <w:proofErr w:type="spellStart"/>
       <w:r>
         <w:rPr>
           <w:rFonts w:cstheme="minorHAnsi"/>
         </w:rPr>
         <w:t>LPJmL</w:t>
       </w:r>
-      <w:proofErr w:type="spellEnd"/>
       <w:r>
         <w:rPr>
           <w:rFonts w:cstheme="minorHAnsi"/>
@@ -1555,14 +1552,12 @@
         </w:rPr>
         <w:t xml:space="preserve"> </w:t>
       </w:r>
-      <w:proofErr w:type="spellStart"/>
       <w:r>
         <w:rPr>
           <w:rFonts w:cstheme="minorHAnsi"/>
         </w:rPr>
         <w:t>LPJmL</w:t>
       </w:r>
-      <w:proofErr w:type="spellEnd"/>
       <w:r>
         <w:rPr>
           <w:rFonts w:cstheme="minorHAnsi"/>
@@ -1807,15 +1802,7 @@
             <w:rPr>
               <w:rFonts w:ascii="Cambria Math" w:hAnsi="Cambria Math" w:cstheme="minorHAnsi"/>
             </w:rPr>
-            <m:t>vm_cost_prod(i2,kcr)</m:t>
-          </m:r>
-          <w:bookmarkStart w:id="0" w:name="_GoBack"/>
-          <w:bookmarkEnd w:id="0"/>
-          <m:r>
-            <w:rPr>
-              <w:rFonts w:ascii="Cambria Math" w:hAnsi="Cambria Math" w:cstheme="minorHAnsi"/>
-            </w:rPr>
-            <m:t>=</m:t>
+            <m:t>vm_cost_prod(i2,kcr)=</m:t>
           </m:r>
           <m:nary>
             <m:naryPr>
@@ -1990,7 +1977,6 @@
         </w:rPr>
         <w:t>costs </w:t>
       </w:r>
-      <w:proofErr w:type="spellStart"/>
       <w:r>
         <w:rPr>
           <w:rFonts w:cstheme="minorHAnsi"/>
@@ -1998,14 +1984,12 @@
         </w:rPr>
         <w:t>vm_cost_prod</w:t>
       </w:r>
-      <w:proofErr w:type="spellEnd"/>
       <w:r>
         <w:rPr>
           <w:rFonts w:cstheme="minorHAnsi"/>
         </w:rPr>
         <w:t> mainly depend on area harvested </w:t>
       </w:r>
-      <w:proofErr w:type="spellStart"/>
       <w:r>
         <w:rPr>
           <w:rFonts w:cstheme="minorHAnsi"/>
@@ -2013,14 +1997,12 @@
         </w:rPr>
         <w:t>vm_area</w:t>
       </w:r>
-      <w:proofErr w:type="spellEnd"/>
       <w:r>
         <w:rPr>
           <w:rFonts w:cstheme="minorHAnsi"/>
         </w:rPr>
         <w:t> and average regional land-use intensity levels </w:t>
       </w:r>
-      <w:proofErr w:type="spellStart"/>
       <w:r>
         <w:rPr>
           <w:rFonts w:cstheme="minorHAnsi"/>
@@ -2028,7 +2010,6 @@
         </w:rPr>
         <w:t>vm_tau</w:t>
       </w:r>
-      <w:proofErr w:type="spellEnd"/>
       <w:r>
         <w:rPr>
           <w:rFonts w:cstheme="minorHAnsi"/>
@@ -2630,47 +2611,39 @@
       <w:r>
         <w:t>For each region, sectoral land rents are split into rents derived from irrigation (</w:t>
       </w:r>
-      <w:proofErr w:type="spellStart"/>
       <w:r>
         <w:rPr>
           <w:i/>
         </w:rPr>
         <w:t>wtr</w:t>
       </w:r>
-      <w:proofErr w:type="spellEnd"/>
       <w:r>
         <w:t>), irrigable land (</w:t>
       </w:r>
-      <w:proofErr w:type="spellStart"/>
       <w:r>
         <w:rPr>
           <w:i/>
         </w:rPr>
         <w:t>Lnd</w:t>
       </w:r>
-      <w:proofErr w:type="spellEnd"/>
       <w:r>
         <w:t>), rainfed land (</w:t>
       </w:r>
-      <w:proofErr w:type="spellStart"/>
       <w:r>
         <w:rPr>
           <w:i/>
         </w:rPr>
         <w:t>RfLand</w:t>
       </w:r>
-      <w:proofErr w:type="spellEnd"/>
       <w:r>
         <w:t>) and pasture land (</w:t>
       </w:r>
-      <w:proofErr w:type="spellStart"/>
       <w:r>
         <w:rPr>
           <w:i/>
         </w:rPr>
         <w:t>PsLand</w:t>
       </w:r>
-      <w:proofErr w:type="spellEnd"/>
       <w:r>
         <w:t>).</w:t>
       </w:r>
@@ -4093,26 +4066,10 @@
         <w:spacing w:after="0" w:line="240" w:lineRule="auto"/>
       </w:pPr>
       <w:r>
-        <w:t xml:space="preserve">Whereas cereal production under irrigated areas declines from 42 </w:t>
-      </w:r>
-      <w:proofErr w:type="spellStart"/>
-      <w:r>
-        <w:t>mHa</w:t>
-      </w:r>
-      <w:proofErr w:type="spellEnd"/>
-      <w:r>
-        <w:t xml:space="preserve"> in 2020 to </w:t>
-      </w:r>
-      <w:r>
-        <w:t xml:space="preserve">approximately 33 </w:t>
-      </w:r>
-      <w:proofErr w:type="spellStart"/>
-      <w:r>
-        <w:t>mHa</w:t>
-      </w:r>
-      <w:proofErr w:type="spellEnd"/>
-      <w:r>
-        <w:t xml:space="preserve"> in 2050 under the </w:t>
+        <w:t xml:space="preserve">Whereas cereal production under irrigated areas declines from 42 mHa in 2020 to </w:t>
+      </w:r>
+      <w:r>
+        <w:t xml:space="preserve">approximately 33 mHa in 2050 under the </w:t>
       </w:r>
       <w:r>
         <w:rPr>
@@ -4283,34 +4240,10 @@
         <w:t>ion</w:t>
       </w:r>
       <w:r>
-        <w:t xml:space="preserve"> of rice under irrigated area observes a sharp decline in all the three scenarios, but is restored in 2040 to 5 </w:t>
-      </w:r>
-      <w:proofErr w:type="spellStart"/>
-      <w:r>
-        <w:t>mHa</w:t>
-      </w:r>
-      <w:proofErr w:type="spellEnd"/>
-      <w:r>
-        <w:t xml:space="preserve">. This is possibly due to the continued demand for rice to meet consumption demand of an increasing population. The same however, is not true for wheat which observes a continuous decline in irrigated area 2025 onwards. </w:t>
-      </w:r>
-      <w:r>
-        <w:t xml:space="preserve">In 2050, the area under cultivation of irrigated temperate cereals is 21.9 </w:t>
-      </w:r>
-      <w:proofErr w:type="spellStart"/>
-      <w:r>
-        <w:t>mHA</w:t>
-      </w:r>
-      <w:proofErr w:type="spellEnd"/>
-      <w:r>
-        <w:t xml:space="preserve"> under the Business as Usual scenario whereas it is 20.1 </w:t>
-      </w:r>
-      <w:proofErr w:type="spellStart"/>
-      <w:r>
-        <w:t>mHA</w:t>
-      </w:r>
-      <w:proofErr w:type="spellEnd"/>
-      <w:r>
-        <w:t xml:space="preserve"> under the </w:t>
+        <w:t xml:space="preserve"> of rice under irrigated area observes a sharp decline in all the three scenarios, but is restored in 2040 to 5 mHa. This is possibly due to the continued demand for rice to meet consumption demand of an increasing population. The same however, is not true for wheat which observes a continuous decline in irrigated area 2025 onwards. </w:t>
+      </w:r>
+      <w:r>
+        <w:t xml:space="preserve">In 2050, the area under cultivation of irrigated temperate cereals is 21.9 mHA under the Business as Usual scenario whereas it is 20.1 mHA under the </w:t>
       </w:r>
       <w:r>
         <w:rPr>
@@ -4838,7 +4771,7 @@
           <w:noProof/>
         </w:rPr>
         <w:drawing>
-          <wp:inline distT="0" distB="0" distL="0" distR="0" wp14:anchorId="253AB597" wp14:editId="0235A9F8">
+          <wp:inline distT="0" distB="0" distL="0" distR="0" wp14:anchorId="253AB597" wp14:editId="5FF92CC7">
             <wp:extent cx="5674995" cy="3906138"/>
             <wp:effectExtent l="0" t="0" r="1905" b="0"/>
             <wp:docPr id="11" name="Picture 11" descr="C:\Users\IIMA\Dropbox (IFPRI)\PhD\GIS tools\Irrigated area for rice 2050.png"/>
@@ -4908,7 +4841,7 @@
         </w:rPr>
         <w:lastRenderedPageBreak/>
         <w:drawing>
-          <wp:inline distT="0" distB="0" distL="0" distR="0" wp14:anchorId="58552FB4" wp14:editId="0FF5F115">
+          <wp:inline distT="0" distB="0" distL="0" distR="0" wp14:anchorId="58552FB4" wp14:editId="2083163F">
             <wp:extent cx="5212080" cy="3918770"/>
             <wp:effectExtent l="0" t="0" r="7620" b="5715"/>
             <wp:docPr id="10" name="Picture 10" descr="C:\Users\IIMA\Dropbox (IFPRI)\PhD\GIS tools\Irrigated area for rice 2020.png"/>
@@ -8620,7 +8553,7 @@
 </file>
 
 <file path=word/endnotes.xml><?xml version="1.0" encoding="utf-8"?>
-<w:endnotes xmlns:wpc="http://schemas.microsoft.com/office/word/2010/wordprocessingCanvas" xmlns:cx="http://schemas.microsoft.com/office/drawing/2014/chartex" xmlns:mc="http://schemas.openxmlformats.org/markup-compatibility/2006" xmlns:o="urn:schemas-microsoft-com:office:office" xmlns:r="http://schemas.openxmlformats.org/officeDocument/2006/relationships" xmlns:m="http://schemas.openxmlformats.org/officeDocument/2006/math" xmlns:v="urn:schemas-microsoft-com:vml" xmlns:wp14="http://schemas.microsoft.com/office/word/2010/wordprocessingDrawing" xmlns:wp="http://schemas.openxmlformats.org/drawingml/2006/wordprocessingDrawing" xmlns:w10="urn:schemas-microsoft-com:office:word" xmlns:w="http://schemas.openxmlformats.org/wordprocessingml/2006/main" xmlns:w14="http://schemas.microsoft.com/office/word/2010/wordml" xmlns:w15="http://schemas.microsoft.com/office/word/2012/wordml" xmlns:w16se="http://schemas.microsoft.com/office/word/2015/wordml/symex" xmlns:wpg="http://schemas.microsoft.com/office/word/2010/wordprocessingGroup" xmlns:wpi="http://schemas.microsoft.com/office/word/2010/wordprocessingInk" xmlns:wne="http://schemas.microsoft.com/office/word/2006/wordml" xmlns:wps="http://schemas.microsoft.com/office/word/2010/wordprocessingShape" mc:Ignorable="w14 w15 w16se wp14">
+<w:endnotes xmlns:wpc="http://schemas.microsoft.com/office/word/2010/wordprocessingCanvas" xmlns:cx="http://schemas.microsoft.com/office/drawing/2014/chartex" xmlns:cx1="http://schemas.microsoft.com/office/drawing/2015/9/8/chartex" xmlns:cx2="http://schemas.microsoft.com/office/drawing/2015/10/21/chartex" xmlns:cx3="http://schemas.microsoft.com/office/drawing/2016/5/9/chartex" xmlns:cx4="http://schemas.microsoft.com/office/drawing/2016/5/10/chartex" xmlns:cx5="http://schemas.microsoft.com/office/drawing/2016/5/11/chartex" xmlns:cx6="http://schemas.microsoft.com/office/drawing/2016/5/12/chartex" xmlns:cx7="http://schemas.microsoft.com/office/drawing/2016/5/13/chartex" xmlns:cx8="http://schemas.microsoft.com/office/drawing/2016/5/14/chartex" xmlns:mc="http://schemas.openxmlformats.org/markup-compatibility/2006" xmlns:aink="http://schemas.microsoft.com/office/drawing/2016/ink" xmlns:am3d="http://schemas.microsoft.com/office/drawing/2017/model3d" xmlns:o="urn:schemas-microsoft-com:office:office" xmlns:oel="http://schemas.microsoft.com/office/2019/extlst" xmlns:r="http://schemas.openxmlformats.org/officeDocument/2006/relationships" xmlns:m="http://schemas.openxmlformats.org/officeDocument/2006/math" xmlns:v="urn:schemas-microsoft-com:vml" xmlns:wp14="http://schemas.microsoft.com/office/word/2010/wordprocessingDrawing" xmlns:wp="http://schemas.openxmlformats.org/drawingml/2006/wordprocessingDrawing" xmlns:w10="urn:schemas-microsoft-com:office:word" xmlns:w="http://schemas.openxmlformats.org/wordprocessingml/2006/main" xmlns:w14="http://schemas.microsoft.com/office/word/2010/wordml" xmlns:w15="http://schemas.microsoft.com/office/word/2012/wordml" xmlns:w16cex="http://schemas.microsoft.com/office/word/2018/wordml/cex" xmlns:w16cid="http://schemas.microsoft.com/office/word/2016/wordml/cid" xmlns:w16="http://schemas.microsoft.com/office/word/2018/wordml" xmlns:w16du="http://schemas.microsoft.com/office/word/2023/wordml/word16du" xmlns:w16sdtdh="http://schemas.microsoft.com/office/word/2020/wordml/sdtdatahash" xmlns:w16se="http://schemas.microsoft.com/office/word/2015/wordml/symex" xmlns:wpg="http://schemas.microsoft.com/office/word/2010/wordprocessingGroup" xmlns:wpi="http://schemas.microsoft.com/office/word/2010/wordprocessingInk" xmlns:wne="http://schemas.microsoft.com/office/word/2006/wordml" xmlns:wps="http://schemas.microsoft.com/office/word/2010/wordprocessingShape" mc:Ignorable="w14 w15 w16se w16cid w16 w16cex w16sdtdh w16du wp14">
   <w:endnote w:type="separator" w:id="-1">
     <w:p>
       <w:pPr>
@@ -8645,7 +8578,7 @@
 </file>
 
 <file path=word/footnotes.xml><?xml version="1.0" encoding="utf-8"?>
-<w:footnotes xmlns:wpc="http://schemas.microsoft.com/office/word/2010/wordprocessingCanvas" xmlns:cx="http://schemas.microsoft.com/office/drawing/2014/chartex" xmlns:mc="http://schemas.openxmlformats.org/markup-compatibility/2006" xmlns:o="urn:schemas-microsoft-com:office:office" xmlns:r="http://schemas.openxmlformats.org/officeDocument/2006/relationships" xmlns:m="http://schemas.openxmlformats.org/officeDocument/2006/math" xmlns:v="urn:schemas-microsoft-com:vml" xmlns:wp14="http://schemas.microsoft.com/office/word/2010/wordprocessingDrawing" xmlns:wp="http://schemas.openxmlformats.org/drawingml/2006/wordprocessingDrawing" xmlns:w10="urn:schemas-microsoft-com:office:word" xmlns:w="http://schemas.openxmlformats.org/wordprocessingml/2006/main" xmlns:w14="http://schemas.microsoft.com/office/word/2010/wordml" xmlns:w15="http://schemas.microsoft.com/office/word/2012/wordml" xmlns:w16se="http://schemas.microsoft.com/office/word/2015/wordml/symex" xmlns:wpg="http://schemas.microsoft.com/office/word/2010/wordprocessingGroup" xmlns:wpi="http://schemas.microsoft.com/office/word/2010/wordprocessingInk" xmlns:wne="http://schemas.microsoft.com/office/word/2006/wordml" xmlns:wps="http://schemas.microsoft.com/office/word/2010/wordprocessingShape" mc:Ignorable="w14 w15 w16se wp14">
+<w:footnotes xmlns:wpc="http://schemas.microsoft.com/office/word/2010/wordprocessingCanvas" xmlns:cx="http://schemas.microsoft.com/office/drawing/2014/chartex" xmlns:cx1="http://schemas.microsoft.com/office/drawing/2015/9/8/chartex" xmlns:cx2="http://schemas.microsoft.com/office/drawing/2015/10/21/chartex" xmlns:cx3="http://schemas.microsoft.com/office/drawing/2016/5/9/chartex" xmlns:cx4="http://schemas.microsoft.com/office/drawing/2016/5/10/chartex" xmlns:cx5="http://schemas.microsoft.com/office/drawing/2016/5/11/chartex" xmlns:cx6="http://schemas.microsoft.com/office/drawing/2016/5/12/chartex" xmlns:cx7="http://schemas.microsoft.com/office/drawing/2016/5/13/chartex" xmlns:cx8="http://schemas.microsoft.com/office/drawing/2016/5/14/chartex" xmlns:mc="http://schemas.openxmlformats.org/markup-compatibility/2006" xmlns:aink="http://schemas.microsoft.com/office/drawing/2016/ink" xmlns:am3d="http://schemas.microsoft.com/office/drawing/2017/model3d" xmlns:o="urn:schemas-microsoft-com:office:office" xmlns:oel="http://schemas.microsoft.com/office/2019/extlst" xmlns:r="http://schemas.openxmlformats.org/officeDocument/2006/relationships" xmlns:m="http://schemas.openxmlformats.org/officeDocument/2006/math" xmlns:v="urn:schemas-microsoft-com:vml" xmlns:wp14="http://schemas.microsoft.com/office/word/2010/wordprocessingDrawing" xmlns:wp="http://schemas.openxmlformats.org/drawingml/2006/wordprocessingDrawing" xmlns:w10="urn:schemas-microsoft-com:office:word" xmlns:w="http://schemas.openxmlformats.org/wordprocessingml/2006/main" xmlns:w14="http://schemas.microsoft.com/office/word/2010/wordml" xmlns:w15="http://schemas.microsoft.com/office/word/2012/wordml" xmlns:w16cex="http://schemas.microsoft.com/office/word/2018/wordml/cex" xmlns:w16cid="http://schemas.microsoft.com/office/word/2016/wordml/cid" xmlns:w16="http://schemas.microsoft.com/office/word/2018/wordml" xmlns:w16du="http://schemas.microsoft.com/office/word/2023/wordml/word16du" xmlns:w16sdtdh="http://schemas.microsoft.com/office/word/2020/wordml/sdtdatahash" xmlns:w16se="http://schemas.microsoft.com/office/word/2015/wordml/symex" xmlns:wpg="http://schemas.microsoft.com/office/word/2010/wordprocessingGroup" xmlns:wpi="http://schemas.microsoft.com/office/word/2010/wordprocessingInk" xmlns:wne="http://schemas.microsoft.com/office/word/2006/wordml" xmlns:wps="http://schemas.microsoft.com/office/word/2010/wordprocessingShape" mc:Ignorable="w14 w15 w16se w16cid w16 w16cex w16sdtdh w16du wp14">
   <w:footnote w:type="separator" w:id="-1">
     <w:p>
       <w:pPr>
@@ -8727,7 +8660,7 @@
 </file>
 
 <file path=word/numbering.xml><?xml version="1.0" encoding="utf-8"?>
-<w:numbering xmlns:wpc="http://schemas.microsoft.com/office/word/2010/wordprocessingCanvas" xmlns:cx="http://schemas.microsoft.com/office/drawing/2014/chartex" xmlns:mc="http://schemas.openxmlformats.org/markup-compatibility/2006" xmlns:o="urn:schemas-microsoft-com:office:office" xmlns:r="http://schemas.openxmlformats.org/officeDocument/2006/relationships" xmlns:m="http://schemas.openxmlformats.org/officeDocument/2006/math" xmlns:v="urn:schemas-microsoft-com:vml" xmlns:wp14="http://schemas.microsoft.com/office/word/2010/wordprocessingDrawing" xmlns:wp="http://schemas.openxmlformats.org/drawingml/2006/wordprocessingDrawing" xmlns:w10="urn:schemas-microsoft-com:office:word" xmlns:w="http://schemas.openxmlformats.org/wordprocessingml/2006/main" xmlns:w14="http://schemas.microsoft.com/office/word/2010/wordml" xmlns:w15="http://schemas.microsoft.com/office/word/2012/wordml" xmlns:w16se="http://schemas.microsoft.com/office/word/2015/wordml/symex" xmlns:wpg="http://schemas.microsoft.com/office/word/2010/wordprocessingGroup" xmlns:wpi="http://schemas.microsoft.com/office/word/2010/wordprocessingInk" xmlns:wne="http://schemas.microsoft.com/office/word/2006/wordml" xmlns:wps="http://schemas.microsoft.com/office/word/2010/wordprocessingShape" mc:Ignorable="w14 w15 w16se wp14">
+<w:numbering xmlns:wpc="http://schemas.microsoft.com/office/word/2010/wordprocessingCanvas" xmlns:cx="http://schemas.microsoft.com/office/drawing/2014/chartex" xmlns:cx1="http://schemas.microsoft.com/office/drawing/2015/9/8/chartex" xmlns:cx2="http://schemas.microsoft.com/office/drawing/2015/10/21/chartex" xmlns:cx3="http://schemas.microsoft.com/office/drawing/2016/5/9/chartex" xmlns:cx4="http://schemas.microsoft.com/office/drawing/2016/5/10/chartex" xmlns:cx5="http://schemas.microsoft.com/office/drawing/2016/5/11/chartex" xmlns:cx6="http://schemas.microsoft.com/office/drawing/2016/5/12/chartex" xmlns:cx7="http://schemas.microsoft.com/office/drawing/2016/5/13/chartex" xmlns:cx8="http://schemas.microsoft.com/office/drawing/2016/5/14/chartex" xmlns:mc="http://schemas.openxmlformats.org/markup-compatibility/2006" xmlns:aink="http://schemas.microsoft.com/office/drawing/2016/ink" xmlns:am3d="http://schemas.microsoft.com/office/drawing/2017/model3d" xmlns:o="urn:schemas-microsoft-com:office:office" xmlns:oel="http://schemas.microsoft.com/office/2019/extlst" xmlns:r="http://schemas.openxmlformats.org/officeDocument/2006/relationships" xmlns:m="http://schemas.openxmlformats.org/officeDocument/2006/math" xmlns:v="urn:schemas-microsoft-com:vml" xmlns:wp14="http://schemas.microsoft.com/office/word/2010/wordprocessingDrawing" xmlns:wp="http://schemas.openxmlformats.org/drawingml/2006/wordprocessingDrawing" xmlns:w10="urn:schemas-microsoft-com:office:word" xmlns:w="http://schemas.openxmlformats.org/wordprocessingml/2006/main" xmlns:w14="http://schemas.microsoft.com/office/word/2010/wordml" xmlns:w15="http://schemas.microsoft.com/office/word/2012/wordml" xmlns:w16cex="http://schemas.microsoft.com/office/word/2018/wordml/cex" xmlns:w16cid="http://schemas.microsoft.com/office/word/2016/wordml/cid" xmlns:w16="http://schemas.microsoft.com/office/word/2018/wordml" xmlns:w16du="http://schemas.microsoft.com/office/word/2023/wordml/word16du" xmlns:w16sdtdh="http://schemas.microsoft.com/office/word/2020/wordml/sdtdatahash" xmlns:w16se="http://schemas.microsoft.com/office/word/2015/wordml/symex" xmlns:wpg="http://schemas.microsoft.com/office/word/2010/wordprocessingGroup" xmlns:wpi="http://schemas.microsoft.com/office/word/2010/wordprocessingInk" xmlns:wne="http://schemas.microsoft.com/office/word/2006/wordml" xmlns:wps="http://schemas.microsoft.com/office/word/2010/wordprocessingShape" mc:Ignorable="w14 w15 w16se w16cid w16 w16cex w16sdtdh w16du wp14">
   <w:abstractNum w:abstractNumId="0" w15:restartNumberingAfterBreak="0">
     <w:nsid w:val="3663319C"/>
     <w:multiLevelType w:val="hybridMultilevel"/>
@@ -9199,26 +9132,26 @@
       </w:pPr>
     </w:lvl>
   </w:abstractNum>
-  <w:num w:numId="1">
+  <w:num w:numId="1" w16cid:durableId="1306929049">
     <w:abstractNumId w:val="1"/>
   </w:num>
-  <w:num w:numId="2">
+  <w:num w:numId="2" w16cid:durableId="1653438138">
     <w:abstractNumId w:val="0"/>
   </w:num>
-  <w:num w:numId="3">
+  <w:num w:numId="3" w16cid:durableId="152374727">
     <w:abstractNumId w:val="2"/>
   </w:num>
-  <w:num w:numId="4">
+  <w:num w:numId="4" w16cid:durableId="1415083839">
     <w:abstractNumId w:val="4"/>
   </w:num>
-  <w:num w:numId="5">
+  <w:num w:numId="5" w16cid:durableId="2063207216">
     <w:abstractNumId w:val="3"/>
   </w:num>
 </w:numbering>
 </file>
 
 <file path=word/styles.xml><?xml version="1.0" encoding="utf-8"?>
-<w:styles xmlns:mc="http://schemas.openxmlformats.org/markup-compatibility/2006" xmlns:r="http://schemas.openxmlformats.org/officeDocument/2006/relationships" xmlns:w="http://schemas.openxmlformats.org/wordprocessingml/2006/main" xmlns:w14="http://schemas.microsoft.com/office/word/2010/wordml" xmlns:w15="http://schemas.microsoft.com/office/word/2012/wordml" xmlns:w16se="http://schemas.microsoft.com/office/word/2015/wordml/symex" mc:Ignorable="w14 w15 w16se">
+<w:styles xmlns:mc="http://schemas.openxmlformats.org/markup-compatibility/2006" xmlns:r="http://schemas.openxmlformats.org/officeDocument/2006/relationships" xmlns:w="http://schemas.openxmlformats.org/wordprocessingml/2006/main" xmlns:w14="http://schemas.microsoft.com/office/word/2010/wordml" xmlns:w15="http://schemas.microsoft.com/office/word/2012/wordml" xmlns:w16cex="http://schemas.microsoft.com/office/word/2018/wordml/cex" xmlns:w16cid="http://schemas.microsoft.com/office/word/2016/wordml/cid" xmlns:w16="http://schemas.microsoft.com/office/word/2018/wordml" xmlns:w16du="http://schemas.microsoft.com/office/word/2023/wordml/word16du" xmlns:w16sdtdh="http://schemas.microsoft.com/office/word/2020/wordml/sdtdatahash" xmlns:w16se="http://schemas.microsoft.com/office/word/2015/wordml/symex" mc:Ignorable="w14 w15 w16se w16cid w16 w16cex w16sdtdh w16du">
   <w:docDefaults>
     <w:rPrDefault>
       <w:rPr>
@@ -9234,7 +9167,7 @@
       </w:pPr>
     </w:pPrDefault>
   </w:docDefaults>
-  <w:latentStyles w:defLockedState="0" w:defUIPriority="99" w:defSemiHidden="0" w:defUnhideWhenUsed="0" w:defQFormat="0" w:count="371">
+  <w:latentStyles w:defLockedState="0" w:defUIPriority="99" w:defSemiHidden="0" w:defUnhideWhenUsed="0" w:defQFormat="0" w:count="376">
     <w:lsdException w:name="Normal" w:uiPriority="0" w:qFormat="1"/>
     <w:lsdException w:name="heading 1" w:uiPriority="9" w:qFormat="1"/>
     <w:lsdException w:name="heading 2" w:semiHidden="1" w:uiPriority="9" w:unhideWhenUsed="1" w:qFormat="1"/>
@@ -9606,6 +9539,11 @@
     <w:lsdException w:name="List Table 5 Dark Accent 6" w:uiPriority="50"/>
     <w:lsdException w:name="List Table 6 Colorful Accent 6" w:uiPriority="51"/>
     <w:lsdException w:name="List Table 7 Colorful Accent 6" w:uiPriority="52"/>
+    <w:lsdException w:name="Mention" w:semiHidden="1" w:unhideWhenUsed="1"/>
+    <w:lsdException w:name="Smart Hyperlink" w:semiHidden="1" w:unhideWhenUsed="1"/>
+    <w:lsdException w:name="Hashtag" w:semiHidden="1" w:unhideWhenUsed="1"/>
+    <w:lsdException w:name="Unresolved Mention" w:semiHidden="1" w:unhideWhenUsed="1"/>
+    <w:lsdException w:name="Smart Link" w:semiHidden="1" w:unhideWhenUsed="1"/>
   </w:latentStyles>
   <w:style w:type="paragraph" w:default="1" w:styleId="Normal">
     <w:name w:val="Normal"/>
